--- a/Protocole-001.docx
+++ b/Protocole-001.docx
@@ -116,80 +116,32 @@
       </w:r>
     </w:p>
     <w:p>
-      <w:pPr>
-        <w:rPr>
-          <w:lang w:val="en-GB"/>
-        </w:rPr>
-      </w:pPr>
-      <w:proofErr w:type="spellStart"/>
-      <w:r>
-        <w:rPr>
-          <w:lang w:val="en-GB"/>
-        </w:rPr>
+      <w:proofErr w:type="spellStart"/>
+      <w:r>
         <w:t>Ssh</w:t>
       </w:r>
       <w:proofErr w:type="spellEnd"/>
       <w:r>
-        <w:rPr>
-          <w:lang w:val="en-GB"/>
-        </w:rPr>
         <w:t xml:space="preserve"> [</w:t>
       </w:r>
       <w:proofErr w:type="spellStart"/>
       <w:r>
-        <w:rPr>
-          <w:lang w:val="en-GB"/>
-        </w:rPr>
-        <w:t>nom_</w:t>
-      </w:r>
-      <w:proofErr w:type="gramStart"/>
-      <w:r>
-        <w:rPr>
-          <w:lang w:val="en-GB"/>
-        </w:rPr>
-        <w:t>user</w:t>
-      </w:r>
-      <w:proofErr w:type="spellEnd"/>
-      <w:r>
-        <w:rPr>
-          <w:lang w:val="en-GB"/>
-        </w:rPr>
-        <w:t>]@</w:t>
-      </w:r>
-      <w:proofErr w:type="gramEnd"/>
-      <w:r>
-        <w:rPr>
-          <w:lang w:val="en-GB"/>
-        </w:rPr>
-        <w:t>[ip_v</w:t>
-      </w:r>
-      <w:r>
-        <w:rPr>
-          <w:lang w:val="en-GB"/>
-        </w:rPr>
-        <w:t>ps]</w:t>
-      </w:r>
-    </w:p>
-    <w:p>
-      <w:pPr>
-        <w:rPr>
-          <w:lang w:val="en-GB"/>
-        </w:rPr>
-      </w:pPr>
-      <w:proofErr w:type="spellStart"/>
-      <w:r>
-        <w:rPr>
-          <w:lang w:val="en-GB"/>
-        </w:rPr>
-        <w:t>ou</w:t>
-      </w:r>
-      <w:proofErr w:type="spellEnd"/>
-      <w:r>
-        <w:rPr>
-          <w:lang w:val="en-GB"/>
-        </w:rPr>
-        <w:t xml:space="preserve"> par putty</w:t>
-      </w:r>
+        <w:t>nom_user</w:t>
+      </w:r>
+      <w:proofErr w:type="spellEnd"/>
+      <w:r>
+        <w:t>]@[ip_vps]</w:t>
+      </w:r>
+    </w:p>
+    <w:p>
+      <w:r>
+        <w:t xml:space="preserve">ou par </w:t>
+      </w:r>
+      <w:proofErr w:type="spellStart"/>
+      <w:r>
+        <w:t>putty</w:t>
+      </w:r>
+      <w:proofErr w:type="spellEnd"/>
     </w:p>
     <w:p>
       <w:proofErr w:type="spellStart"/>
@@ -221,45 +173,62 @@
       </w:r>
     </w:p>
     <w:p>
-      <w:pPr>
-        <w:rPr>
-          <w:lang w:val="en-GB"/>
-        </w:rPr>
-      </w:pPr>
-      <w:proofErr w:type="spellStart"/>
-      <w:r>
-        <w:rPr>
-          <w:lang w:val="en-GB"/>
-        </w:rPr>
-        <w:t>sudo</w:t>
-      </w:r>
-      <w:proofErr w:type="spellEnd"/>
-      <w:r>
-        <w:rPr>
-          <w:lang w:val="en-GB"/>
-        </w:rPr>
+      <w:proofErr w:type="spellStart"/>
+      <w:r>
+        <w:t>sudo</w:t>
+      </w:r>
+      <w:proofErr w:type="spellEnd"/>
+      <w:r>
         <w:t xml:space="preserve"> </w:t>
       </w:r>
       <w:proofErr w:type="spellStart"/>
       <w:r>
-        <w:rPr>
-          <w:lang w:val="en-GB"/>
-        </w:rPr>
         <w:t>adduser</w:t>
       </w:r>
       <w:proofErr w:type="spellEnd"/>
       <w:r>
-        <w:rPr>
-          <w:lang w:val="en-GB"/>
-        </w:rPr>
+        <w:t xml:space="preserve"> administrateur</w:t>
+      </w:r>
+    </w:p>
+    <w:p>
+      <w:pPr>
+        <w:pStyle w:val="Titre2"/>
+      </w:pPr>
+      <w:r>
+        <w:t>ajouter a</w:t>
+      </w:r>
+      <w:r>
+        <w:t xml:space="preserve">u groupe </w:t>
+      </w:r>
+      <w:proofErr w:type="spellStart"/>
+      <w:r>
+        <w:t>sudo</w:t>
+      </w:r>
+      <w:proofErr w:type="spellEnd"/>
+      <w:r>
+        <w:t> :</w:t>
+      </w:r>
+    </w:p>
+    <w:p>
+      <w:proofErr w:type="spellStart"/>
+      <w:r>
+        <w:t>sudo</w:t>
+      </w:r>
+      <w:proofErr w:type="spellEnd"/>
+      <w:r>
         <w:t xml:space="preserve"> </w:t>
       </w:r>
       <w:proofErr w:type="spellStart"/>
       <w:r>
-        <w:rPr>
-          <w:lang w:val="en-GB"/>
-        </w:rPr>
-        <w:t>administrateur</w:t>
+        <w:t>adduser</w:t>
+      </w:r>
+      <w:proofErr w:type="spellEnd"/>
+      <w:r>
+        <w:t xml:space="preserve"> administrateur </w:t>
+      </w:r>
+      <w:proofErr w:type="spellStart"/>
+      <w:r>
+        <w:t>sudo</w:t>
       </w:r>
       <w:proofErr w:type="spellEnd"/>
     </w:p>
@@ -268,48 +237,6 @@
         <w:pStyle w:val="Titre2"/>
       </w:pPr>
       <w:r>
-        <w:t>ajouter a</w:t>
-      </w:r>
-      <w:r>
-        <w:t xml:space="preserve">u groupe </w:t>
-      </w:r>
-      <w:proofErr w:type="spellStart"/>
-      <w:r>
-        <w:t>sudo</w:t>
-      </w:r>
-      <w:proofErr w:type="spellEnd"/>
-      <w:r>
-        <w:t> :</w:t>
-      </w:r>
-    </w:p>
-    <w:p>
-      <w:proofErr w:type="spellStart"/>
-      <w:r>
-        <w:t>sudo</w:t>
-      </w:r>
-      <w:proofErr w:type="spellEnd"/>
-      <w:r>
-        <w:t xml:space="preserve"> </w:t>
-      </w:r>
-      <w:proofErr w:type="spellStart"/>
-      <w:r>
-        <w:t>adduser</w:t>
-      </w:r>
-      <w:proofErr w:type="spellEnd"/>
-      <w:r>
-        <w:t xml:space="preserve"> administrateur </w:t>
-      </w:r>
-      <w:proofErr w:type="spellStart"/>
-      <w:r>
-        <w:t>sudo</w:t>
-      </w:r>
-      <w:proofErr w:type="spellEnd"/>
-    </w:p>
-    <w:p>
-      <w:pPr>
-        <w:pStyle w:val="Titre2"/>
-      </w:pPr>
-      <w:r>
         <w:t>mettre à jour :</w:t>
       </w:r>
     </w:p>
@@ -358,12 +285,29 @@
     <w:p>
       <w:pPr>
         <w:pStyle w:val="Titre1"/>
-      </w:pPr>
-      <w:r>
-        <w:t>In</w:t>
-      </w:r>
-      <w:r>
-        <w:t>staller PHP (sur serveur)</w:t>
+        <w:rPr>
+          <w:lang w:val="en-GB"/>
+        </w:rPr>
+      </w:pPr>
+      <w:r>
+        <w:rPr>
+          <w:lang w:val="en-GB"/>
+        </w:rPr>
+        <w:t xml:space="preserve">Installer PHP (sur </w:t>
+      </w:r>
+      <w:proofErr w:type="spellStart"/>
+      <w:r>
+        <w:rPr>
+          <w:lang w:val="en-GB"/>
+        </w:rPr>
+        <w:t>serveur</w:t>
+      </w:r>
+      <w:proofErr w:type="spellEnd"/>
+      <w:r>
+        <w:rPr>
+          <w:lang w:val="en-GB"/>
+        </w:rPr>
+        <w:t>)</w:t>
       </w:r>
     </w:p>
     <w:p>
@@ -408,7 +352,6 @@
         <w:t xml:space="preserve"> add-apt-repository </w:t>
       </w:r>
       <w:proofErr w:type="spellStart"/>
-      <w:proofErr w:type="gramStart"/>
       <w:r>
         <w:rPr>
           <w:lang w:val="en-GB"/>
@@ -416,7 +359,6 @@
         <w:t>ppa:ondrej</w:t>
       </w:r>
       <w:proofErr w:type="spellEnd"/>
-      <w:proofErr w:type="gramEnd"/>
       <w:r>
         <w:rPr>
           <w:lang w:val="en-GB"/>
@@ -425,12 +367,23 @@
       </w:r>
     </w:p>
     <w:p>
-      <w:proofErr w:type="spellStart"/>
-      <w:r>
-        <w:t>sudo</w:t>
-      </w:r>
-      <w:proofErr w:type="spellEnd"/>
-      <w:r>
+      <w:pPr>
+        <w:rPr>
+          <w:lang w:val="en-GB"/>
+        </w:rPr>
+      </w:pPr>
+      <w:proofErr w:type="spellStart"/>
+      <w:r>
+        <w:rPr>
+          <w:lang w:val="en-GB"/>
+        </w:rPr>
+        <w:t>sudo</w:t>
+      </w:r>
+      <w:proofErr w:type="spellEnd"/>
+      <w:r>
+        <w:rPr>
+          <w:lang w:val="en-GB"/>
+        </w:rPr>
         <w:t xml:space="preserve"> apt-get update</w:t>
       </w:r>
     </w:p>
@@ -511,59 +464,44 @@
     <w:p>
       <w:pPr>
         <w:pStyle w:val="Titre1"/>
-        <w:rPr>
-          <w:lang w:val="en-GB"/>
-        </w:rPr>
-      </w:pPr>
-      <w:r>
-        <w:rPr>
-          <w:lang w:val="en-GB"/>
-        </w:rPr>
+      </w:pPr>
+      <w:r>
         <w:lastRenderedPageBreak/>
         <w:t>Installer Apache</w:t>
       </w:r>
     </w:p>
     <w:p>
-      <w:pPr>
-        <w:rPr>
-          <w:lang w:val="en-GB"/>
-        </w:rPr>
-      </w:pPr>
-      <w:proofErr w:type="spellStart"/>
-      <w:r>
-        <w:rPr>
-          <w:lang w:val="en-GB"/>
-        </w:rPr>
-        <w:t>sudo</w:t>
-      </w:r>
-      <w:proofErr w:type="spellEnd"/>
-      <w:r>
-        <w:rPr>
-          <w:lang w:val="en-GB"/>
-        </w:rPr>
-        <w:t xml:space="preserve"> apt install apache2</w:t>
+      <w:proofErr w:type="spellStart"/>
+      <w:r>
+        <w:t>sudo</w:t>
+      </w:r>
+      <w:proofErr w:type="spellEnd"/>
+      <w:r>
+        <w:t xml:space="preserve"> </w:t>
+      </w:r>
+      <w:proofErr w:type="spellStart"/>
+      <w:r>
+        <w:t>apt</w:t>
+      </w:r>
+      <w:proofErr w:type="spellEnd"/>
+      <w:r>
+        <w:t xml:space="preserve"> </w:t>
+      </w:r>
+      <w:proofErr w:type="spellStart"/>
+      <w:r>
+        <w:t>install</w:t>
+      </w:r>
+      <w:proofErr w:type="spellEnd"/>
+      <w:r>
+        <w:t xml:space="preserve"> apache2</w:t>
       </w:r>
     </w:p>
     <w:p>
       <w:pPr>
         <w:pStyle w:val="Titre1"/>
-        <w:rPr>
-          <w:lang w:val="en-GB"/>
-        </w:rPr>
-      </w:pPr>
-      <w:proofErr w:type="spellStart"/>
-      <w:r>
-        <w:rPr>
-          <w:lang w:val="en-GB"/>
-        </w:rPr>
-        <w:t>Régler</w:t>
-      </w:r>
-      <w:proofErr w:type="spellEnd"/>
-      <w:r>
-        <w:rPr>
-          <w:lang w:val="en-GB"/>
-        </w:rPr>
-        <w:t xml:space="preserve"> le pare-feu</w:t>
+      </w:pPr>
+      <w:r>
+        <w:t>Régler le pare-feu</w:t>
       </w:r>
     </w:p>
     <w:p>
@@ -855,28 +793,14 @@
         <w:rPr>
           <w:lang w:val="en-GB"/>
         </w:rPr>
-        <w:t>hash_</w:t>
-      </w:r>
-      <w:proofErr w:type="gramStart"/>
-      <w:r>
-        <w:rPr>
-          <w:lang w:val="en-GB"/>
-        </w:rPr>
-        <w:t>file</w:t>
-      </w:r>
-      <w:proofErr w:type="spellEnd"/>
-      <w:r>
-        <w:rPr>
-          <w:lang w:val="en-GB"/>
-        </w:rPr>
-        <w:t>(</w:t>
-      </w:r>
-      <w:proofErr w:type="gramEnd"/>
-      <w:r>
-        <w:rPr>
-          <w:lang w:val="en-GB"/>
-        </w:rPr>
-        <w:t>'sha384', 'composer-</w:t>
+        <w:t>hash_file</w:t>
+      </w:r>
+      <w:proofErr w:type="spellEnd"/>
+      <w:r>
+        <w:rPr>
+          <w:lang w:val="en-GB"/>
+        </w:rPr>
+        <w:t>('sha384', 'composer-</w:t>
       </w:r>
       <w:proofErr w:type="spellStart"/>
       <w:r>
@@ -1033,8 +957,26 @@
     </w:p>
     <w:p>
       <w:r>
+        <w:t>Ajouter dépendance apache pack au projet</w:t>
+      </w:r>
+    </w:p>
+    <w:p>
+      <w:r>
         <w:t xml:space="preserve">Composer </w:t>
       </w:r>
+      <w:proofErr w:type="spellStart"/>
+      <w:r>
+        <w:t>require</w:t>
+      </w:r>
+      <w:proofErr w:type="spellEnd"/>
+      <w:r>
+        <w:t xml:space="preserve"> apache-pack</w:t>
+      </w:r>
+    </w:p>
+    <w:p>
+      <w:r>
+        <w:t xml:space="preserve">Composer </w:t>
+      </w:r>
       <w:r>
         <w:t>update</w:t>
       </w:r>
@@ -1093,30 +1035,16 @@
       </w:r>
     </w:p>
     <w:p>
-      <w:pPr>
-        <w:rPr>
-          <w:lang w:val="en-GB"/>
-        </w:rPr>
-      </w:pPr>
-      <w:proofErr w:type="spellStart"/>
-      <w:r>
-        <w:rPr>
-          <w:lang w:val="en-GB"/>
-        </w:rPr>
-        <w:t>sudo</w:t>
-      </w:r>
-      <w:proofErr w:type="spellEnd"/>
-      <w:r>
-        <w:rPr>
-          <w:lang w:val="en-GB"/>
-        </w:rPr>
+      <w:proofErr w:type="spellStart"/>
+      <w:r>
+        <w:t>sudo</w:t>
+      </w:r>
+      <w:proofErr w:type="spellEnd"/>
+      <w:r>
         <w:t xml:space="preserve"> a2ensite </w:t>
       </w:r>
       <w:proofErr w:type="spellStart"/>
       <w:r>
-        <w:rPr>
-          <w:lang w:val="en-GB"/>
-        </w:rPr>
         <w:t>your_domain.conf</w:t>
       </w:r>
       <w:proofErr w:type="spellEnd"/>
@@ -1124,6 +1052,7 @@
     <w:p>
       <w:proofErr w:type="spellStart"/>
       <w:r>
+        <w:lastRenderedPageBreak/>
         <w:t>sudo</w:t>
       </w:r>
       <w:proofErr w:type="spellEnd"/>
@@ -1132,16 +1061,30 @@
       </w:r>
     </w:p>
     <w:p>
-      <w:proofErr w:type="spellStart"/>
-      <w:r>
-        <w:t>sudo</w:t>
-      </w:r>
-      <w:proofErr w:type="spellEnd"/>
-      <w:r>
+      <w:pPr>
+        <w:rPr>
+          <w:lang w:val="en-GB"/>
+        </w:rPr>
+      </w:pPr>
+      <w:proofErr w:type="spellStart"/>
+      <w:r>
+        <w:rPr>
+          <w:lang w:val="en-GB"/>
+        </w:rPr>
+        <w:t>sudo</w:t>
+      </w:r>
+      <w:proofErr w:type="spellEnd"/>
+      <w:r>
+        <w:rPr>
+          <w:lang w:val="en-GB"/>
+        </w:rPr>
         <w:t xml:space="preserve"> apache2ctl </w:t>
       </w:r>
       <w:proofErr w:type="spellStart"/>
       <w:r>
+        <w:rPr>
+          <w:lang w:val="en-GB"/>
+        </w:rPr>
         <w:t>configtest</w:t>
       </w:r>
       <w:proofErr w:type="spellEnd"/>
@@ -1157,7 +1100,6 @@
         <w:rPr>
           <w:lang w:val="en-GB"/>
         </w:rPr>
-        <w:lastRenderedPageBreak/>
         <w:t>sudo</w:t>
       </w:r>
       <w:proofErr w:type="spellEnd"/>
@@ -1194,12 +1136,28 @@
       </w:r>
     </w:p>
     <w:p>
-      <w:r>
+      <w:pPr>
+        <w:rPr>
+          <w:lang w:val="en-GB"/>
+        </w:rPr>
+      </w:pPr>
+      <w:r>
+        <w:rPr>
+          <w:lang w:val="en-GB"/>
+        </w:rPr>
         <w:t>a2dismod php7.4</w:t>
       </w:r>
     </w:p>
     <w:p>
-      <w:r>
+      <w:pPr>
+        <w:rPr>
+          <w:lang w:val="en-GB"/>
+        </w:rPr>
+      </w:pPr>
+      <w:r>
+        <w:rPr>
+          <w:lang w:val="en-GB"/>
+        </w:rPr>
         <w:t>a2enmod php8.1</w:t>
       </w:r>
     </w:p>
@@ -1210,19 +1168,11 @@
           <w:lang w:val="en-GB"/>
         </w:rPr>
       </w:pPr>
-      <w:proofErr w:type="gramStart"/>
-      <w:r>
-        <w:rPr>
-          <w:lang w:val="en-GB"/>
-        </w:rPr>
-        <w:t>Changer .env</w:t>
-      </w:r>
-      <w:proofErr w:type="gramEnd"/>
-      <w:r>
-        <w:rPr>
-          <w:lang w:val="en-GB"/>
-        </w:rPr>
-        <w:t xml:space="preserve">   dev-&gt;prod</w:t>
+      <w:r>
+        <w:rPr>
+          <w:lang w:val="en-GB"/>
+        </w:rPr>
+        <w:t>Changer .env   dev-&gt;prod</w:t>
       </w:r>
     </w:p>
     <w:p>
@@ -1279,6 +1229,13 @@
           <w:lang w:val="en-GB"/>
         </w:rPr>
       </w:pPr>
+    </w:p>
+    <w:p>
+      <w:pPr>
+        <w:rPr>
+          <w:lang w:val="en-GB"/>
+        </w:rPr>
+      </w:pPr>
       <w:proofErr w:type="spellStart"/>
       <w:r>
         <w:rPr>
@@ -1304,47 +1261,29 @@
     </w:p>
     <w:p>
       <w:pPr>
-        <w:rPr>
-          <w:lang w:val="en-GB"/>
-        </w:rPr>
-      </w:pPr>
-    </w:p>
-    <w:p>
-      <w:pPr>
         <w:pStyle w:val="Titre1"/>
-        <w:rPr>
-          <w:lang w:val="en-GB"/>
-        </w:rPr>
-      </w:pPr>
-    </w:p>
-    <w:p>
-      <w:pPr>
-        <w:rPr>
-          <w:lang w:val="en-GB"/>
-        </w:rPr>
-      </w:pPr>
-    </w:p>
-    <w:p>
-      <w:pPr>
-        <w:rPr>
-          <w:lang w:val="en-GB"/>
-        </w:rPr>
-      </w:pPr>
-    </w:p>
-    <w:p>
-      <w:pPr>
-        <w:rPr>
-          <w:lang w:val="en-GB"/>
-        </w:rPr>
-      </w:pPr>
-    </w:p>
-    <w:p>
-      <w:pPr>
-        <w:rPr>
-          <w:lang w:val="en-GB"/>
-        </w:rPr>
-      </w:pPr>
-    </w:p>
+      </w:pPr>
+      <w:r>
+        <w:t>Changer configuration .</w:t>
+      </w:r>
+      <w:proofErr w:type="spellStart"/>
+      <w:r>
+        <w:t>htaccess</w:t>
+      </w:r>
+      <w:proofErr w:type="spellEnd"/>
+      <w:r>
+        <w:t xml:space="preserve"> dans </w:t>
+      </w:r>
+      <w:r>
+        <w:t>apache2.conf</w:t>
+      </w:r>
+      <w:r>
+        <w:t xml:space="preserve"> pour faire fonctionner les routes.</w:t>
+      </w:r>
+    </w:p>
+    <w:p/>
+    <w:p/>
+    <w:p/>
     <w:sectPr>
       <w:pgSz w:w="11906" w:h="16838"/>
       <w:pgMar w:top="1417" w:right="1417" w:bottom="1417" w:left="1417" w:header="708" w:footer="708" w:gutter="0"/>
